--- a/周松霆/使用者需求.docx
+++ b/周松霆/使用者需求.docx
@@ -29,9 +29,6 @@
       <w:pPr>
         <w:ind w:left="480" w:hanging="480"/>
         <w:jc w:val="both"/>
-        <w:rPr>
-          <w:rFonts w:hint="eastAsia"/>
-        </w:rPr>
       </w:pPr>
     </w:p>
     <w:p>
@@ -115,7 +112,7 @@
         <w:ind w:left="480"/>
         <w:jc w:val="both"/>
         <w:rPr>
-          <w:rFonts w:eastAsia="標楷體" w:hint="eastAsia"/>
+          <w:rFonts w:eastAsia="標楷體"/>
           <w:sz w:val="28"/>
           <w:szCs w:val="28"/>
         </w:rPr>
@@ -254,34 +251,18 @@
         <w:ind w:left="480"/>
         <w:jc w:val="both"/>
         <w:rPr>
-          <w:rFonts w:eastAsia="標楷體" w:hint="eastAsia"/>
-          <w:sz w:val="28"/>
-          <w:szCs w:val="28"/>
-        </w:rPr>
-      </w:pPr>
-      <w:r>
-        <w:rPr>
-          <w:rFonts w:eastAsia="標楷體" w:hint="eastAsia"/>
-          <w:sz w:val="28"/>
-          <w:szCs w:val="28"/>
-        </w:rPr>
-        <w:t>學生可以點選個人檔案按鈕，進入</w:t>
-      </w:r>
-      <w:r>
-        <w:rPr>
-          <w:rFonts w:eastAsia="標楷體" w:hint="eastAsia"/>
-          <w:sz w:val="28"/>
-          <w:szCs w:val="28"/>
-        </w:rPr>
-        <w:t>個人檔案</w:t>
-      </w:r>
-      <w:r>
-        <w:rPr>
-          <w:rFonts w:eastAsia="標楷體" w:hint="eastAsia"/>
-          <w:sz w:val="28"/>
-          <w:szCs w:val="28"/>
-        </w:rPr>
-        <w:t>區，瀏覽和</w:t>
+          <w:rFonts w:eastAsia="標楷體"/>
+          <w:sz w:val="28"/>
+          <w:szCs w:val="28"/>
+        </w:rPr>
+      </w:pPr>
+      <w:r>
+        <w:rPr>
+          <w:rFonts w:eastAsia="標楷體" w:hint="eastAsia"/>
+          <w:sz w:val="28"/>
+          <w:szCs w:val="28"/>
+        </w:rPr>
+        <w:t>學生可以點選個人檔案按鈕，進入個人檔案區，瀏覽和</w:t>
       </w:r>
       <w:proofErr w:type="gramStart"/>
       <w:r>
@@ -325,37 +306,17 @@
           <w:sz w:val="28"/>
           <w:szCs w:val="28"/>
         </w:rPr>
-        <w:t>瀏覽</w:t>
-      </w:r>
-      <w:r>
-        <w:rPr>
-          <w:rFonts w:eastAsia="標楷體" w:hint="eastAsia"/>
-          <w:b/>
-          <w:bCs/>
-          <w:sz w:val="28"/>
-          <w:szCs w:val="28"/>
-        </w:rPr>
-        <w:t>首頁的公告</w:t>
-      </w:r>
-      <w:r>
-        <w:rPr>
-          <w:rFonts w:eastAsia="標楷體" w:hint="eastAsia"/>
-          <w:b/>
-          <w:bCs/>
-          <w:sz w:val="28"/>
-          <w:szCs w:val="28"/>
-        </w:rPr>
-        <w:t xml:space="preserve"> </w:t>
-      </w:r>
-      <w:r>
-        <w:rPr>
-          <w:rFonts w:eastAsia="標楷體" w:hint="eastAsia"/>
-          <w:b/>
-          <w:bCs/>
-          <w:sz w:val="28"/>
-          <w:szCs w:val="28"/>
-        </w:rPr>
-        <w:t>(UC-</w:t>
+        <w:t>瀏覽首頁的公告</w:t>
+      </w:r>
+      <w:r>
+        <w:rPr>
+          <w:rFonts w:eastAsia="標楷體" w:hint="eastAsia"/>
+          <w:b/>
+          <w:bCs/>
+          <w:sz w:val="28"/>
+          <w:szCs w:val="28"/>
+        </w:rPr>
+        <w:t xml:space="preserve"> (UC-</w:t>
       </w:r>
       <w:r>
         <w:rPr>
@@ -403,7 +364,7 @@
         <w:ind w:left="480"/>
         <w:jc w:val="both"/>
         <w:rPr>
-          <w:rFonts w:eastAsia="標楷體" w:hint="eastAsia"/>
+          <w:rFonts w:eastAsia="標楷體"/>
           <w:b/>
           <w:bCs/>
           <w:sz w:val="28"/>
@@ -453,32 +414,22 @@
         </w:numPr>
         <w:jc w:val="both"/>
         <w:rPr>
-          <w:rFonts w:eastAsia="標楷體" w:hint="eastAsia"/>
-          <w:b/>
-          <w:bCs/>
-          <w:sz w:val="28"/>
-          <w:szCs w:val="28"/>
-        </w:rPr>
-      </w:pPr>
-      <w:r>
-        <w:rPr>
-          <w:rFonts w:eastAsia="標楷體" w:hint="eastAsia"/>
-          <w:b/>
-          <w:bCs/>
-          <w:sz w:val="28"/>
-          <w:szCs w:val="28"/>
-        </w:rPr>
-        <w:t>瀏覽</w:t>
-      </w:r>
-      <w:r>
-        <w:rPr>
-          <w:rFonts w:eastAsia="標楷體" w:hint="eastAsia"/>
-          <w:b/>
-          <w:bCs/>
-          <w:sz w:val="28"/>
-          <w:szCs w:val="28"/>
-        </w:rPr>
-        <w:t>常用表單區塊</w:t>
+          <w:rFonts w:eastAsia="標楷體"/>
+          <w:b/>
+          <w:bCs/>
+          <w:sz w:val="28"/>
+          <w:szCs w:val="28"/>
+        </w:rPr>
+      </w:pPr>
+      <w:r>
+        <w:rPr>
+          <w:rFonts w:eastAsia="標楷體" w:hint="eastAsia"/>
+          <w:b/>
+          <w:bCs/>
+          <w:sz w:val="28"/>
+          <w:szCs w:val="28"/>
+        </w:rPr>
+        <w:t>瀏覽常用表單區塊</w:t>
       </w:r>
       <w:r>
         <w:rPr>
@@ -536,7 +487,7 @@
         <w:ind w:left="480"/>
         <w:jc w:val="both"/>
         <w:rPr>
-          <w:rFonts w:eastAsia="標楷體" w:hint="eastAsia"/>
+          <w:rFonts w:eastAsia="標楷體"/>
           <w:b/>
           <w:bCs/>
           <w:sz w:val="28"/>
@@ -683,7 +634,7 @@
         <w:ind w:left="480"/>
         <w:jc w:val="both"/>
         <w:rPr>
-          <w:rFonts w:eastAsia="標楷體" w:hint="eastAsia"/>
+          <w:rFonts w:eastAsia="標楷體"/>
           <w:sz w:val="28"/>
           <w:szCs w:val="28"/>
         </w:rPr>
@@ -797,23 +748,7 @@
           <w:sz w:val="28"/>
           <w:szCs w:val="28"/>
         </w:rPr>
-        <w:t>上傳之後，</w:t>
-      </w:r>
-      <w:r>
-        <w:rPr>
-          <w:rFonts w:eastAsia="標楷體" w:hint="eastAsia"/>
-          <w:sz w:val="28"/>
-          <w:szCs w:val="28"/>
-        </w:rPr>
-        <w:t>經過</w:t>
-      </w:r>
-      <w:r>
-        <w:rPr>
-          <w:rFonts w:eastAsia="標楷體" w:hint="eastAsia"/>
-          <w:sz w:val="28"/>
-          <w:szCs w:val="28"/>
-        </w:rPr>
-        <w:t>系統處理，</w:t>
+        <w:t>上傳之後，經過系統處理，</w:t>
       </w:r>
       <w:r>
         <w:rPr>
@@ -879,7 +814,7 @@
         <w:ind w:left="480"/>
         <w:jc w:val="both"/>
         <w:rPr>
-          <w:rFonts w:eastAsia="標楷體" w:hint="eastAsia"/>
+          <w:rFonts w:eastAsia="標楷體"/>
           <w:b/>
           <w:bCs/>
           <w:sz w:val="28"/>
@@ -1006,7 +941,7 @@
         <w:ind w:left="480"/>
         <w:jc w:val="both"/>
         <w:rPr>
-          <w:rFonts w:eastAsia="標楷體" w:hint="eastAsia"/>
+          <w:rFonts w:eastAsia="標楷體"/>
           <w:sz w:val="28"/>
           <w:szCs w:val="28"/>
         </w:rPr>
@@ -1114,7 +1049,7 @@
         <w:ind w:left="480"/>
         <w:jc w:val="both"/>
         <w:rPr>
-          <w:rFonts w:eastAsia="標楷體" w:hint="eastAsia"/>
+          <w:rFonts w:eastAsia="標楷體"/>
           <w:sz w:val="28"/>
           <w:szCs w:val="28"/>
         </w:rPr>
@@ -1175,17 +1110,7 @@
           <w:sz w:val="28"/>
           <w:szCs w:val="28"/>
         </w:rPr>
-        <w:t>助教</w:t>
-      </w:r>
-      <w:r>
-        <w:rPr>
-          <w:rFonts w:eastAsia="標楷體" w:hint="eastAsia"/>
-          <w:b/>
-          <w:bCs/>
-          <w:sz w:val="28"/>
-          <w:szCs w:val="28"/>
-        </w:rPr>
-        <w:t>查看申請單</w:t>
+        <w:t>助教查看申請單</w:t>
       </w:r>
       <w:r>
         <w:rPr>
@@ -1243,7 +1168,7 @@
         <w:ind w:left="480"/>
         <w:jc w:val="both"/>
         <w:rPr>
-          <w:rFonts w:eastAsia="標楷體" w:hint="eastAsia"/>
+          <w:rFonts w:eastAsia="標楷體"/>
           <w:sz w:val="28"/>
           <w:szCs w:val="28"/>
         </w:rPr>
@@ -1270,23 +1195,7 @@
           <w:sz w:val="28"/>
           <w:szCs w:val="28"/>
         </w:rPr>
-        <w:t>學生上傳的</w:t>
-      </w:r>
-      <w:r>
-        <w:rPr>
-          <w:rFonts w:eastAsia="標楷體" w:hint="eastAsia"/>
-          <w:sz w:val="28"/>
-          <w:szCs w:val="28"/>
-        </w:rPr>
-        <w:t>申請單</w:t>
-      </w:r>
-      <w:r>
-        <w:rPr>
-          <w:rFonts w:eastAsia="標楷體" w:hint="eastAsia"/>
-          <w:sz w:val="28"/>
-          <w:szCs w:val="28"/>
-        </w:rPr>
-        <w:t>，並進一步審核。</w:t>
+        <w:t>學生上傳的申請單，並進一步審核。</w:t>
       </w:r>
     </w:p>
     <w:p>
@@ -1370,26 +1279,18 @@
         <w:ind w:left="480"/>
         <w:jc w:val="both"/>
         <w:rPr>
-          <w:rFonts w:eastAsia="標楷體" w:hint="eastAsia"/>
-          <w:sz w:val="28"/>
-          <w:szCs w:val="28"/>
-        </w:rPr>
-      </w:pPr>
-      <w:r>
-        <w:rPr>
-          <w:rFonts w:eastAsia="標楷體" w:hint="eastAsia"/>
-          <w:sz w:val="28"/>
-          <w:szCs w:val="28"/>
-        </w:rPr>
-        <w:t>助教</w:t>
-      </w:r>
-      <w:r>
-        <w:rPr>
-          <w:rFonts w:eastAsia="標楷體" w:hint="eastAsia"/>
-          <w:sz w:val="28"/>
-          <w:szCs w:val="28"/>
-        </w:rPr>
-        <w:t>、老師考以搜尋指定的表單。</w:t>
+          <w:rFonts w:eastAsia="標楷體"/>
+          <w:sz w:val="28"/>
+          <w:szCs w:val="28"/>
+        </w:rPr>
+      </w:pPr>
+      <w:r>
+        <w:rPr>
+          <w:rFonts w:eastAsia="標楷體" w:hint="eastAsia"/>
+          <w:sz w:val="28"/>
+          <w:szCs w:val="28"/>
+        </w:rPr>
+        <w:t>助教、老師考以搜尋指定的表單。</w:t>
       </w:r>
     </w:p>
     <w:p>
@@ -1415,17 +1316,7 @@
           <w:sz w:val="28"/>
           <w:szCs w:val="28"/>
         </w:rPr>
-        <w:t>學生上傳表單檔案</w:t>
-      </w:r>
-      <w:r>
-        <w:rPr>
-          <w:rFonts w:eastAsia="標楷體" w:hint="eastAsia"/>
-          <w:b/>
-          <w:bCs/>
-          <w:sz w:val="28"/>
-          <w:szCs w:val="28"/>
-        </w:rPr>
-        <w:t>審核</w:t>
+        <w:t>學生上傳表單檔案審核</w:t>
       </w:r>
       <w:r>
         <w:rPr>
@@ -1465,17 +1356,7 @@
           <w:sz w:val="28"/>
           <w:szCs w:val="28"/>
         </w:rPr>
-        <w:t>1</w:t>
-      </w:r>
-      <w:r>
-        <w:rPr>
-          <w:rFonts w:eastAsia="標楷體" w:hint="eastAsia"/>
-          <w:b/>
-          <w:bCs/>
-          <w:sz w:val="28"/>
-          <w:szCs w:val="28"/>
-        </w:rPr>
-        <w:t>1</w:t>
+        <w:t>11</w:t>
       </w:r>
       <w:r>
         <w:rPr>
@@ -1493,34 +1374,18 @@
         <w:ind w:left="480"/>
         <w:jc w:val="both"/>
         <w:rPr>
-          <w:rFonts w:eastAsia="標楷體" w:hint="eastAsia"/>
-          <w:sz w:val="28"/>
-          <w:szCs w:val="28"/>
-        </w:rPr>
-      </w:pPr>
-      <w:r>
-        <w:rPr>
-          <w:rFonts w:eastAsia="標楷體" w:hint="eastAsia"/>
-          <w:sz w:val="28"/>
-          <w:szCs w:val="28"/>
-        </w:rPr>
-        <w:t>助教、老師</w:t>
-      </w:r>
-      <w:r>
-        <w:rPr>
-          <w:rFonts w:eastAsia="標楷體" w:hint="eastAsia"/>
-          <w:sz w:val="28"/>
-          <w:szCs w:val="28"/>
-        </w:rPr>
-        <w:t>審核</w:t>
-      </w:r>
-      <w:r>
-        <w:rPr>
-          <w:rFonts w:eastAsia="標楷體" w:hint="eastAsia"/>
-          <w:sz w:val="28"/>
-          <w:szCs w:val="28"/>
-        </w:rPr>
-        <w:t>表單內容，如有問題，透過</w:t>
+          <w:rFonts w:eastAsia="標楷體"/>
+          <w:sz w:val="28"/>
+          <w:szCs w:val="28"/>
+        </w:rPr>
+      </w:pPr>
+      <w:r>
+        <w:rPr>
+          <w:rFonts w:eastAsia="標楷體" w:hint="eastAsia"/>
+          <w:sz w:val="28"/>
+          <w:szCs w:val="28"/>
+        </w:rPr>
+        <w:t>助教、老師審核表單內容，如有問題，透過</w:t>
       </w:r>
       <w:r>
         <w:rPr>
@@ -1565,13 +1430,10 @@
     </w:p>
     <w:p>
       <w:pPr>
-        <w:numPr>
-          <w:ilvl w:val="0"/>
-          <w:numId w:val="1"/>
-        </w:numPr>
+        <w:ind w:left="480"/>
         <w:jc w:val="both"/>
         <w:rPr>
-          <w:rFonts w:eastAsia="標楷體"/>
+          <w:rFonts w:eastAsia="標楷體" w:hint="eastAsia"/>
           <w:b/>
           <w:bCs/>
           <w:sz w:val="28"/>
@@ -1583,7 +1445,7 @@
       <w:pPr>
         <w:jc w:val="both"/>
         <w:rPr>
-          <w:rFonts w:eastAsia="標楷體" w:hint="eastAsia"/>
+          <w:rFonts w:eastAsia="標楷體"/>
           <w:b/>
           <w:bCs/>
           <w:sz w:val="28"/>
